--- a/Module 03/3-2 Milestone Two Enhancement One Software Design and Engineering.docx
+++ b/Module 03/3-2 Milestone Two Enhancement One Software Design and Engineering.docx
@@ -243,7 +243,7 @@
     </w:p>
     <w:p>
       <w:pPr>
-        <w:spacing w:line="278" w:lineRule="auto"/>
+        <w:spacing w:line="480" w:lineRule="auto"/>
         <w:rPr>
           <w:rFonts w:asciiTheme="majorBidi" w:hAnsiTheme="majorBidi" w:cstheme="majorBidi"/>
           <w:sz w:val="24"/>
@@ -257,6 +257,111 @@
           <w:szCs w:val="24"/>
         </w:rPr>
         <w:br w:type="page"/>
+      </w:r>
+      <w:r>
+        <w:rPr>
+          <w:rFonts w:asciiTheme="majorBidi" w:hAnsiTheme="majorBidi" w:cstheme="majorBidi"/>
+          <w:sz w:val="24"/>
+          <w:szCs w:val="24"/>
+        </w:rPr>
+        <w:lastRenderedPageBreak/>
+        <w:tab/>
+      </w:r>
+      <w:r>
+        <w:rPr>
+          <w:rFonts w:asciiTheme="majorBidi" w:hAnsiTheme="majorBidi" w:cstheme="majorBidi"/>
+          <w:sz w:val="24"/>
+          <w:szCs w:val="24"/>
+        </w:rPr>
+        <w:t xml:space="preserve">The selected artifact is Mobile app, I have worked on the software design and engineering section. I replaced the old </w:t>
+      </w:r>
+      <w:r>
+        <w:rPr>
+          <w:rFonts w:asciiTheme="majorBidi" w:hAnsiTheme="majorBidi" w:cstheme="majorBidi"/>
+          <w:sz w:val="24"/>
+          <w:szCs w:val="24"/>
+        </w:rPr>
+        <w:t>grid view</w:t>
+      </w:r>
+      <w:r>
+        <w:rPr>
+          <w:rFonts w:asciiTheme="majorBidi" w:hAnsiTheme="majorBidi" w:cstheme="majorBidi"/>
+          <w:sz w:val="24"/>
+          <w:szCs w:val="24"/>
+        </w:rPr>
+        <w:t xml:space="preserve"> with newer </w:t>
+      </w:r>
+      <w:r>
+        <w:rPr>
+          <w:rFonts w:asciiTheme="majorBidi" w:hAnsiTheme="majorBidi" w:cstheme="majorBidi"/>
+          <w:sz w:val="24"/>
+          <w:szCs w:val="24"/>
+        </w:rPr>
+        <w:t>recycler</w:t>
+      </w:r>
+      <w:r>
+        <w:rPr>
+          <w:rFonts w:asciiTheme="majorBidi" w:hAnsiTheme="majorBidi" w:cstheme="majorBidi"/>
+          <w:sz w:val="24"/>
+          <w:szCs w:val="24"/>
+        </w:rPr>
+        <w:t xml:space="preserve"> view and added search criteria which vital for most of the apps. I developed a new class to replace the older adapter and rewired the application components accordingly.</w:t>
+      </w:r>
+      <w:r>
+        <w:rPr>
+          <w:rFonts w:asciiTheme="majorBidi" w:hAnsiTheme="majorBidi" w:cstheme="majorBidi"/>
+          <w:sz w:val="24"/>
+          <w:szCs w:val="24"/>
+        </w:rPr>
+        <w:t xml:space="preserve"> I have updated the main activity layout to accommodate the new changes. </w:t>
+      </w:r>
+      <w:r>
+        <w:rPr>
+          <w:rFonts w:asciiTheme="majorBidi" w:hAnsiTheme="majorBidi" w:cstheme="majorBidi"/>
+          <w:sz w:val="24"/>
+          <w:szCs w:val="24"/>
+        </w:rPr>
+        <w:t xml:space="preserve">The next change I need to work on is moving the database side to Firebase </w:t>
+      </w:r>
+      <w:r>
+        <w:rPr>
+          <w:rFonts w:asciiTheme="majorBidi" w:hAnsiTheme="majorBidi" w:cstheme="majorBidi"/>
+          <w:sz w:val="24"/>
+          <w:szCs w:val="24"/>
+        </w:rPr>
+        <w:t>and</w:t>
+      </w:r>
+      <w:r>
+        <w:rPr>
+          <w:rFonts w:asciiTheme="majorBidi" w:hAnsiTheme="majorBidi" w:cstheme="majorBidi"/>
+          <w:sz w:val="24"/>
+          <w:szCs w:val="24"/>
+        </w:rPr>
+        <w:t xml:space="preserve"> add another button to reset the filter</w:t>
+      </w:r>
+      <w:r>
+        <w:rPr>
+          <w:rFonts w:asciiTheme="majorBidi" w:hAnsiTheme="majorBidi" w:cstheme="majorBidi"/>
+          <w:sz w:val="24"/>
+          <w:szCs w:val="24"/>
+        </w:rPr>
+        <w:t>.</w:t>
+      </w:r>
+      <w:r>
+        <w:rPr>
+          <w:rFonts w:asciiTheme="majorBidi" w:hAnsiTheme="majorBidi" w:cstheme="majorBidi"/>
+          <w:sz w:val="24"/>
+          <w:szCs w:val="24"/>
+        </w:rPr>
+        <w:t xml:space="preserve"> I believe I am close to finish the Firebase part by the end of upcoming week. </w:t>
+      </w:r>
+      <w:r>
+        <w:rPr>
+          <w:rFonts w:asciiTheme="majorBidi" w:hAnsiTheme="majorBidi" w:cstheme="majorBidi"/>
+          <w:sz w:val="24"/>
+          <w:szCs w:val="24"/>
+        </w:rPr>
+        <w:t xml:space="preserve">I will conduct a full test to ensure the correctness of apps functionalities. </w:t>
       </w:r>
     </w:p>
     <w:p>
@@ -274,35 +379,15 @@
           <w:sz w:val="24"/>
           <w:szCs w:val="24"/>
         </w:rPr>
-        <w:lastRenderedPageBreak/>
-        <w:tab/>
-      </w:r>
-      <w:r>
-        <w:rPr>
-          <w:rFonts w:asciiTheme="majorBidi" w:hAnsiTheme="majorBidi" w:cstheme="majorBidi"/>
-          <w:sz w:val="24"/>
-          <w:szCs w:val="24"/>
-        </w:rPr>
-        <w:t>To answer the question, "What is code review?", we first need to understand why we need it in the first place. What is the importance of code review? How can we conduct a successful review process?</w:t>
-      </w:r>
-    </w:p>
-    <w:p>
-      <w:pPr>
-        <w:spacing w:line="480" w:lineRule="auto"/>
-        <w:ind w:firstLine="720"/>
-        <w:rPr>
-          <w:rFonts w:asciiTheme="majorBidi" w:hAnsiTheme="majorBidi" w:cstheme="majorBidi"/>
-          <w:sz w:val="24"/>
-          <w:szCs w:val="24"/>
-        </w:rPr>
-      </w:pPr>
-      <w:r>
-        <w:rPr>
-          <w:rFonts w:asciiTheme="majorBidi" w:hAnsiTheme="majorBidi" w:cstheme="majorBidi"/>
-          <w:sz w:val="24"/>
-          <w:szCs w:val="24"/>
-        </w:rPr>
-        <w:t>Change is the only constant in the software world. Codebases are consistently modified by different changes—whether for a new client feature, a production bug fix, a code enhancement, performance optimization, or updating a dependency to prevent security vulnerabilities. Collaboration between developers working on a new system or feature introduces another layer of complexity. Modifying the same files—adding, removing, or rearranging lines—can be a nightmare for some developers.</w:t>
+        <w:t xml:space="preserve">For the second Artifact, I am thinking about strip </w:t>
+      </w:r>
+      <w:r>
+        <w:rPr>
+          <w:rFonts w:asciiTheme="majorBidi" w:hAnsiTheme="majorBidi" w:cstheme="majorBidi"/>
+          <w:sz w:val="24"/>
+          <w:szCs w:val="24"/>
+        </w:rPr>
+        <w:t>Jupyter</w:t>
       </w:r>
       <w:r>
         <w:rPr>
@@ -318,7 +403,31 @@
           <w:sz w:val="24"/>
           <w:szCs w:val="24"/>
         </w:rPr>
-        <w:t>Due to these challenges, we need a process to ensure changes are made in a structured manner, following rules based on team discussions, best practices, and industry standards. This process is called code review. Code review can begin when starting a new project or be conducted continuously to avoid technical debt.</w:t>
+        <w:t xml:space="preserve">Notebook from the project due to many issues with dependencies. </w:t>
+      </w:r>
+      <w:r>
+        <w:rPr>
+          <w:rFonts w:asciiTheme="majorBidi" w:hAnsiTheme="majorBidi" w:cstheme="majorBidi"/>
+          <w:sz w:val="24"/>
+          <w:szCs w:val="24"/>
+        </w:rPr>
+        <w:t xml:space="preserve">I finished the </w:t>
+      </w:r>
+      <w:r>
+        <w:rPr>
+          <w:rFonts w:asciiTheme="majorBidi" w:hAnsiTheme="majorBidi" w:cstheme="majorBidi"/>
+          <w:sz w:val="24"/>
+          <w:szCs w:val="24"/>
+        </w:rPr>
+        <w:t xml:space="preserve">database migration side correctly, the next step is removed </w:t>
+      </w:r>
+      <w:r>
+        <w:rPr>
+          <w:rFonts w:asciiTheme="majorBidi" w:hAnsiTheme="majorBidi" w:cstheme="majorBidi"/>
+          <w:sz w:val="24"/>
+          <w:szCs w:val="24"/>
+        </w:rPr>
+        <w:t>Jupyter</w:t>
       </w:r>
       <w:r>
         <w:rPr>
@@ -328,640 +437,17 @@
         </w:rPr>
         <w:t xml:space="preserve"> </w:t>
       </w:r>
-    </w:p>
-    <w:p>
-      <w:pPr>
-        <w:spacing w:line="480" w:lineRule="auto"/>
-        <w:ind w:firstLine="720"/>
-        <w:rPr>
-          <w:rFonts w:asciiTheme="majorBidi" w:hAnsiTheme="majorBidi" w:cstheme="majorBidi"/>
-          <w:sz w:val="24"/>
-          <w:szCs w:val="24"/>
-        </w:rPr>
-      </w:pPr>
-      <w:r>
-        <w:rPr>
-          <w:rFonts w:asciiTheme="majorBidi" w:hAnsiTheme="majorBidi" w:cstheme="majorBidi"/>
-          <w:sz w:val="24"/>
-          <w:szCs w:val="24"/>
-        </w:rPr>
-        <w:t>Technical teams need to establish a set of rules that suit their technologies to ensure high-quality code delivery. Some practices can be applied across any tech stack, while others are language-specific, such as those for C and C++. Code review can be performed during or at the end of the development cycle.</w:t>
-      </w:r>
-      <w:r>
-        <w:rPr>
-          <w:rFonts w:asciiTheme="majorBidi" w:hAnsiTheme="majorBidi" w:cstheme="majorBidi"/>
-          <w:sz w:val="24"/>
-          <w:szCs w:val="24"/>
-        </w:rPr>
-        <w:t xml:space="preserve"> </w:t>
-      </w:r>
-      <w:r>
-        <w:rPr>
-          <w:rFonts w:asciiTheme="majorBidi" w:hAnsiTheme="majorBidi" w:cstheme="majorBidi"/>
-          <w:sz w:val="24"/>
-          <w:szCs w:val="24"/>
-        </w:rPr>
-        <w:t xml:space="preserve">Code review covers different aspects of the code, </w:t>
-      </w:r>
-      <w:r>
-        <w:rPr>
-          <w:rFonts w:asciiTheme="majorBidi" w:hAnsiTheme="majorBidi" w:cstheme="majorBidi"/>
-          <w:sz w:val="24"/>
-          <w:szCs w:val="24"/>
-        </w:rPr>
-        <w:t>including</w:t>
-      </w:r>
-      <w:r>
-        <w:rPr>
-          <w:rFonts w:asciiTheme="majorBidi" w:hAnsiTheme="majorBidi" w:cstheme="majorBidi"/>
-          <w:sz w:val="24"/>
-          <w:szCs w:val="24"/>
-        </w:rPr>
-        <w:t xml:space="preserve"> </w:t>
-      </w:r>
-      <w:r>
-        <w:rPr>
-          <w:rFonts w:asciiTheme="majorBidi" w:hAnsiTheme="majorBidi" w:cstheme="majorBidi"/>
-          <w:sz w:val="24"/>
-          <w:szCs w:val="24"/>
-        </w:rPr>
-        <w:t>c</w:t>
-      </w:r>
-      <w:r>
-        <w:rPr>
-          <w:rFonts w:asciiTheme="majorBidi" w:hAnsiTheme="majorBidi" w:cstheme="majorBidi"/>
-          <w:sz w:val="24"/>
-          <w:szCs w:val="24"/>
-        </w:rPr>
-        <w:t xml:space="preserve">ode </w:t>
-      </w:r>
-      <w:r>
-        <w:rPr>
-          <w:rFonts w:asciiTheme="majorBidi" w:hAnsiTheme="majorBidi" w:cstheme="majorBidi"/>
-          <w:sz w:val="24"/>
-          <w:szCs w:val="24"/>
-        </w:rPr>
-        <w:t xml:space="preserve">structure, </w:t>
-      </w:r>
-      <w:r>
-        <w:rPr>
-          <w:rFonts w:asciiTheme="majorBidi" w:hAnsiTheme="majorBidi" w:cstheme="majorBidi"/>
-          <w:sz w:val="24"/>
-          <w:szCs w:val="24"/>
-        </w:rPr>
-        <w:t>d</w:t>
-      </w:r>
-      <w:r>
-        <w:rPr>
-          <w:rFonts w:asciiTheme="majorBidi" w:hAnsiTheme="majorBidi" w:cstheme="majorBidi"/>
-          <w:sz w:val="24"/>
-          <w:szCs w:val="24"/>
-        </w:rPr>
-        <w:t>ocumentation</w:t>
-      </w:r>
-      <w:r>
-        <w:rPr>
-          <w:rFonts w:asciiTheme="majorBidi" w:hAnsiTheme="majorBidi" w:cstheme="majorBidi"/>
-          <w:sz w:val="24"/>
-          <w:szCs w:val="24"/>
-        </w:rPr>
-        <w:t>, v</w:t>
-      </w:r>
-      <w:r>
-        <w:rPr>
-          <w:rFonts w:asciiTheme="majorBidi" w:hAnsiTheme="majorBidi" w:cstheme="majorBidi"/>
-          <w:sz w:val="24"/>
-          <w:szCs w:val="24"/>
-        </w:rPr>
-        <w:t>ariables</w:t>
-      </w:r>
-      <w:r>
-        <w:rPr>
-          <w:rFonts w:asciiTheme="majorBidi" w:hAnsiTheme="majorBidi" w:cstheme="majorBidi"/>
-          <w:sz w:val="24"/>
-          <w:szCs w:val="24"/>
-        </w:rPr>
-        <w:t>, a</w:t>
-      </w:r>
-      <w:r>
-        <w:rPr>
-          <w:rFonts w:asciiTheme="majorBidi" w:hAnsiTheme="majorBidi" w:cstheme="majorBidi"/>
-          <w:sz w:val="24"/>
-          <w:szCs w:val="24"/>
-        </w:rPr>
-        <w:t>rithmetic operations</w:t>
-      </w:r>
-      <w:r>
-        <w:rPr>
-          <w:rFonts w:asciiTheme="majorBidi" w:hAnsiTheme="majorBidi" w:cstheme="majorBidi"/>
-          <w:sz w:val="24"/>
-          <w:szCs w:val="24"/>
-        </w:rPr>
-        <w:t>, l</w:t>
-      </w:r>
-      <w:r>
-        <w:rPr>
-          <w:rFonts w:asciiTheme="majorBidi" w:hAnsiTheme="majorBidi" w:cstheme="majorBidi"/>
-          <w:sz w:val="24"/>
-          <w:szCs w:val="24"/>
-        </w:rPr>
-        <w:t>oops and branches</w:t>
-      </w:r>
-      <w:r>
-        <w:rPr>
-          <w:rFonts w:asciiTheme="majorBidi" w:hAnsiTheme="majorBidi" w:cstheme="majorBidi"/>
-          <w:sz w:val="24"/>
-          <w:szCs w:val="24"/>
-        </w:rPr>
-        <w:t xml:space="preserve"> and d</w:t>
-      </w:r>
-      <w:r>
-        <w:rPr>
-          <w:rFonts w:asciiTheme="majorBidi" w:hAnsiTheme="majorBidi" w:cstheme="majorBidi"/>
-          <w:sz w:val="24"/>
-          <w:szCs w:val="24"/>
-        </w:rPr>
-        <w:t>efensive programming</w:t>
-      </w:r>
-      <w:r>
-        <w:rPr>
-          <w:rFonts w:asciiTheme="majorBidi" w:hAnsiTheme="majorBidi" w:cstheme="majorBidi"/>
-          <w:sz w:val="24"/>
-          <w:szCs w:val="24"/>
-        </w:rPr>
-        <w:t xml:space="preserve">. </w:t>
-      </w:r>
-      <w:r>
-        <w:rPr>
-          <w:rFonts w:asciiTheme="majorBidi" w:hAnsiTheme="majorBidi" w:cstheme="majorBidi"/>
-          <w:sz w:val="24"/>
-          <w:szCs w:val="24"/>
-        </w:rPr>
-        <w:t>For each category, there is a set of checklists to follow during the review</w:t>
-      </w:r>
-      <w:r>
-        <w:rPr>
-          <w:rFonts w:asciiTheme="majorBidi" w:hAnsiTheme="majorBidi" w:cstheme="majorBidi"/>
-          <w:sz w:val="24"/>
-          <w:szCs w:val="24"/>
-        </w:rPr>
-        <w:t>;</w:t>
-      </w:r>
-      <w:r>
-        <w:rPr>
-          <w:rFonts w:asciiTheme="majorBidi" w:hAnsiTheme="majorBidi" w:cstheme="majorBidi"/>
-          <w:sz w:val="24"/>
-          <w:szCs w:val="24"/>
-        </w:rPr>
-        <w:t xml:space="preserve"> </w:t>
-      </w:r>
-      <w:r>
-        <w:rPr>
-          <w:rFonts w:asciiTheme="majorBidi" w:hAnsiTheme="majorBidi" w:cstheme="majorBidi"/>
-          <w:sz w:val="24"/>
-          <w:szCs w:val="24"/>
-        </w:rPr>
-        <w:t>e</w:t>
-      </w:r>
-      <w:r>
-        <w:rPr>
-          <w:rFonts w:asciiTheme="majorBidi" w:hAnsiTheme="majorBidi" w:cstheme="majorBidi"/>
-          <w:sz w:val="24"/>
-          <w:szCs w:val="24"/>
-        </w:rPr>
-        <w:t xml:space="preserve">xamples </w:t>
-      </w:r>
-      <w:r>
-        <w:rPr>
-          <w:rFonts w:asciiTheme="majorBidi" w:hAnsiTheme="majorBidi" w:cstheme="majorBidi"/>
-          <w:sz w:val="24"/>
-          <w:szCs w:val="24"/>
-        </w:rPr>
-        <w:t>include</w:t>
-      </w:r>
-      <w:r>
-        <w:rPr>
-          <w:rFonts w:asciiTheme="majorBidi" w:hAnsiTheme="majorBidi" w:cstheme="majorBidi"/>
-          <w:sz w:val="24"/>
-          <w:szCs w:val="24"/>
-        </w:rPr>
-        <w:t xml:space="preserve"> </w:t>
-      </w:r>
-      <w:r>
-        <w:rPr>
-          <w:rFonts w:asciiTheme="majorBidi" w:hAnsiTheme="majorBidi" w:cstheme="majorBidi"/>
-          <w:sz w:val="24"/>
-          <w:szCs w:val="24"/>
-        </w:rPr>
-        <w:t>a</w:t>
-      </w:r>
-      <w:r>
-        <w:rPr>
-          <w:rFonts w:asciiTheme="majorBidi" w:hAnsiTheme="majorBidi" w:cstheme="majorBidi"/>
-          <w:sz w:val="24"/>
-          <w:szCs w:val="24"/>
-        </w:rPr>
-        <w:t>voiding floating-point number comparisons</w:t>
-      </w:r>
-      <w:r>
-        <w:rPr>
-          <w:rFonts w:asciiTheme="majorBidi" w:hAnsiTheme="majorBidi" w:cstheme="majorBidi"/>
-          <w:sz w:val="24"/>
-          <w:szCs w:val="24"/>
-        </w:rPr>
-        <w:t>, p</w:t>
-      </w:r>
-      <w:r>
-        <w:rPr>
-          <w:rFonts w:asciiTheme="majorBidi" w:hAnsiTheme="majorBidi" w:cstheme="majorBidi"/>
-          <w:sz w:val="24"/>
-          <w:szCs w:val="24"/>
-        </w:rPr>
-        <w:t>reventing rounding errors</w:t>
-      </w:r>
-      <w:r>
-        <w:rPr>
-          <w:rFonts w:asciiTheme="majorBidi" w:hAnsiTheme="majorBidi" w:cstheme="majorBidi"/>
-          <w:sz w:val="24"/>
-          <w:szCs w:val="24"/>
-        </w:rPr>
-        <w:t xml:space="preserve">, </w:t>
-      </w:r>
-      <w:r>
-        <w:rPr>
-          <w:rFonts w:asciiTheme="majorBidi" w:hAnsiTheme="majorBidi" w:cstheme="majorBidi"/>
-          <w:sz w:val="24"/>
-          <w:szCs w:val="24"/>
-        </w:rPr>
-        <w:t>Handling division by zero</w:t>
-      </w:r>
-      <w:r>
-        <w:rPr>
-          <w:rFonts w:asciiTheme="majorBidi" w:hAnsiTheme="majorBidi" w:cstheme="majorBidi"/>
-          <w:sz w:val="24"/>
-          <w:szCs w:val="24"/>
-        </w:rPr>
-        <w:t>, e</w:t>
-      </w:r>
-      <w:r>
-        <w:rPr>
-          <w:rFonts w:asciiTheme="majorBidi" w:hAnsiTheme="majorBidi" w:cstheme="majorBidi"/>
-          <w:sz w:val="24"/>
-          <w:szCs w:val="24"/>
-        </w:rPr>
-        <w:t>liminating repeated code</w:t>
-      </w:r>
-      <w:r>
-        <w:rPr>
-          <w:rFonts w:asciiTheme="majorBidi" w:hAnsiTheme="majorBidi" w:cstheme="majorBidi"/>
-          <w:sz w:val="24"/>
-          <w:szCs w:val="24"/>
-        </w:rPr>
-        <w:t>, a</w:t>
-      </w:r>
-      <w:r>
-        <w:rPr>
-          <w:rFonts w:asciiTheme="majorBidi" w:hAnsiTheme="majorBidi" w:cstheme="majorBidi"/>
-          <w:sz w:val="24"/>
-          <w:szCs w:val="24"/>
-        </w:rPr>
-        <w:t>voiding code smells</w:t>
-      </w:r>
-      <w:r>
-        <w:rPr>
-          <w:rFonts w:asciiTheme="majorBidi" w:hAnsiTheme="majorBidi" w:cstheme="majorBidi"/>
-          <w:sz w:val="24"/>
-          <w:szCs w:val="24"/>
-        </w:rPr>
-        <w:t>, p</w:t>
-      </w:r>
-      <w:r>
-        <w:rPr>
-          <w:rFonts w:asciiTheme="majorBidi" w:hAnsiTheme="majorBidi" w:cstheme="majorBidi"/>
-          <w:sz w:val="24"/>
-          <w:szCs w:val="24"/>
-        </w:rPr>
-        <w:t>reventing code injections (e.g., SQL injection)</w:t>
-      </w:r>
-    </w:p>
-    <w:p>
-      <w:pPr>
-        <w:spacing w:line="480" w:lineRule="auto"/>
-        <w:ind w:firstLine="720"/>
-        <w:rPr>
-          <w:rFonts w:asciiTheme="majorBidi" w:hAnsiTheme="majorBidi" w:cstheme="majorBidi"/>
-          <w:sz w:val="24"/>
-          <w:szCs w:val="24"/>
-        </w:rPr>
-      </w:pPr>
-      <w:r>
-        <w:rPr>
-          <w:rFonts w:asciiTheme="majorBidi" w:hAnsiTheme="majorBidi" w:cstheme="majorBidi"/>
-          <w:sz w:val="24"/>
-          <w:szCs w:val="24"/>
-        </w:rPr>
-        <w:t>The code reviewer should highlight issues based on the agreed-upon checklist or guidelines and communicate them professionally and politely.</w:t>
-      </w:r>
-      <w:r>
-        <w:rPr>
-          <w:rFonts w:asciiTheme="majorBidi" w:hAnsiTheme="majorBidi" w:cstheme="majorBidi"/>
-          <w:sz w:val="24"/>
-          <w:szCs w:val="24"/>
-        </w:rPr>
-        <w:t xml:space="preserve"> </w:t>
-      </w:r>
-      <w:r>
-        <w:rPr>
-          <w:rFonts w:asciiTheme="majorBidi" w:hAnsiTheme="majorBidi" w:cstheme="majorBidi"/>
-          <w:sz w:val="24"/>
-          <w:szCs w:val="24"/>
-        </w:rPr>
-        <w:t xml:space="preserve">In my opinion, code reviews </w:t>
-      </w:r>
-      <w:r>
-        <w:rPr>
-          <w:rFonts w:asciiTheme="majorBidi" w:hAnsiTheme="majorBidi" w:cstheme="majorBidi"/>
-          <w:sz w:val="24"/>
-          <w:szCs w:val="24"/>
-        </w:rPr>
-        <w:lastRenderedPageBreak/>
-        <w:t>should be conducted before merging branches into the main trunk. Additionally, developers should be mindful while writing code and adhere to the checklist to speed up the merging process.</w:t>
-      </w:r>
-    </w:p>
-    <w:p>
-      <w:pPr>
-        <w:spacing w:line="480" w:lineRule="auto"/>
-        <w:ind w:firstLine="720"/>
-        <w:rPr>
-          <w:rFonts w:asciiTheme="majorBidi" w:hAnsiTheme="majorBidi" w:cstheme="majorBidi"/>
-          <w:sz w:val="24"/>
-          <w:szCs w:val="24"/>
-        </w:rPr>
-      </w:pPr>
-      <w:r>
-        <w:rPr>
-          <w:rFonts w:asciiTheme="majorBidi" w:hAnsiTheme="majorBidi" w:cstheme="majorBidi"/>
-          <w:sz w:val="24"/>
-          <w:szCs w:val="24"/>
-        </w:rPr>
-        <w:t>For the code review process, I will use OBS (Open Broadcaster Software) for recording. My approach involves creating an outline or script for code reviews across three categories. I will list the necessary changes for each category per project and explain the pros and cons of the current code status and design decisions.</w:t>
-      </w:r>
-    </w:p>
-    <w:p>
-      <w:pPr>
-        <w:spacing w:line="480" w:lineRule="auto"/>
-        <w:rPr>
-          <w:rFonts w:asciiTheme="majorBidi" w:hAnsiTheme="majorBidi" w:cstheme="majorBidi"/>
-          <w:sz w:val="24"/>
-          <w:szCs w:val="24"/>
-        </w:rPr>
-      </w:pPr>
-    </w:p>
-    <w:p>
-      <w:pPr>
-        <w:spacing w:line="480" w:lineRule="auto"/>
-        <w:rPr>
-          <w:rFonts w:asciiTheme="majorBidi" w:hAnsiTheme="majorBidi" w:cstheme="majorBidi"/>
-          <w:sz w:val="24"/>
-          <w:szCs w:val="24"/>
-        </w:rPr>
-      </w:pPr>
-    </w:p>
-    <w:p>
-      <w:pPr>
-        <w:spacing w:line="480" w:lineRule="auto"/>
-        <w:rPr>
-          <w:rFonts w:asciiTheme="majorBidi" w:hAnsiTheme="majorBidi" w:cstheme="majorBidi"/>
-          <w:sz w:val="24"/>
-          <w:szCs w:val="24"/>
-        </w:rPr>
-      </w:pPr>
-    </w:p>
-    <w:p>
-      <w:pPr>
-        <w:spacing w:line="480" w:lineRule="auto"/>
-        <w:rPr>
-          <w:rFonts w:asciiTheme="majorBidi" w:hAnsiTheme="majorBidi" w:cstheme="majorBidi"/>
-          <w:sz w:val="24"/>
-          <w:szCs w:val="24"/>
-        </w:rPr>
-      </w:pPr>
-    </w:p>
-    <w:p>
-      <w:pPr>
-        <w:spacing w:line="480" w:lineRule="auto"/>
-        <w:rPr>
-          <w:rFonts w:asciiTheme="majorBidi" w:hAnsiTheme="majorBidi" w:cstheme="majorBidi"/>
-          <w:sz w:val="24"/>
-          <w:szCs w:val="24"/>
-        </w:rPr>
-      </w:pPr>
-    </w:p>
-    <w:p>
-      <w:pPr>
-        <w:spacing w:line="480" w:lineRule="auto"/>
-        <w:rPr>
-          <w:rFonts w:asciiTheme="majorBidi" w:hAnsiTheme="majorBidi" w:cstheme="majorBidi"/>
-          <w:sz w:val="24"/>
-          <w:szCs w:val="24"/>
-        </w:rPr>
-      </w:pPr>
-    </w:p>
-    <w:p>
-      <w:pPr>
-        <w:spacing w:line="480" w:lineRule="auto"/>
-        <w:rPr>
-          <w:rFonts w:asciiTheme="majorBidi" w:hAnsiTheme="majorBidi" w:cstheme="majorBidi"/>
-          <w:sz w:val="24"/>
-          <w:szCs w:val="24"/>
-        </w:rPr>
-      </w:pPr>
-    </w:p>
-    <w:p>
-      <w:pPr>
-        <w:spacing w:line="480" w:lineRule="auto"/>
-        <w:rPr>
-          <w:rFonts w:asciiTheme="majorBidi" w:hAnsiTheme="majorBidi" w:cstheme="majorBidi"/>
-          <w:sz w:val="24"/>
-          <w:szCs w:val="24"/>
-        </w:rPr>
-      </w:pPr>
-    </w:p>
-    <w:p>
-      <w:pPr>
-        <w:spacing w:line="480" w:lineRule="auto"/>
-        <w:rPr>
-          <w:rFonts w:asciiTheme="majorBidi" w:hAnsiTheme="majorBidi" w:cstheme="majorBidi"/>
-          <w:sz w:val="24"/>
-          <w:szCs w:val="24"/>
-        </w:rPr>
-      </w:pPr>
-    </w:p>
-    <w:p>
-      <w:pPr>
-        <w:spacing w:line="480" w:lineRule="auto"/>
-        <w:rPr>
-          <w:rFonts w:asciiTheme="majorBidi" w:hAnsiTheme="majorBidi" w:cstheme="majorBidi"/>
-          <w:sz w:val="24"/>
-          <w:szCs w:val="24"/>
-        </w:rPr>
-      </w:pPr>
-    </w:p>
-    <w:p>
-      <w:pPr>
-        <w:spacing w:line="480" w:lineRule="auto"/>
-        <w:rPr>
-          <w:rFonts w:asciiTheme="majorBidi" w:hAnsiTheme="majorBidi" w:cstheme="majorBidi"/>
-          <w:sz w:val="24"/>
-          <w:szCs w:val="24"/>
-        </w:rPr>
-      </w:pPr>
-    </w:p>
-    <w:p>
-      <w:pPr>
-        <w:spacing w:line="480" w:lineRule="auto"/>
-        <w:rPr>
-          <w:rFonts w:asciiTheme="majorBidi" w:hAnsiTheme="majorBidi" w:cstheme="majorBidi"/>
-          <w:sz w:val="24"/>
-          <w:szCs w:val="24"/>
-        </w:rPr>
-      </w:pPr>
-    </w:p>
-    <w:p>
-      <w:pPr>
-        <w:spacing w:line="480" w:lineRule="auto"/>
-        <w:jc w:val="center"/>
-        <w:rPr>
-          <w:rFonts w:asciiTheme="majorBidi" w:hAnsiTheme="majorBidi" w:cstheme="majorBidi"/>
-          <w:sz w:val="24"/>
-          <w:szCs w:val="24"/>
-        </w:rPr>
-      </w:pPr>
-      <w:r>
-        <w:rPr>
-          <w:rFonts w:asciiTheme="majorBidi" w:hAnsiTheme="majorBidi" w:cstheme="majorBidi"/>
-          <w:sz w:val="24"/>
-          <w:szCs w:val="24"/>
-        </w:rPr>
-        <w:lastRenderedPageBreak/>
-        <w:t>References</w:t>
-      </w:r>
-    </w:p>
-    <w:p>
-      <w:pPr>
-        <w:pStyle w:val="NormalWeb"/>
-        <w:spacing w:before="0" w:beforeAutospacing="0" w:after="0" w:afterAutospacing="0" w:line="480" w:lineRule="atLeast"/>
-        <w:ind w:left="720"/>
-        <w:rPr>
-          <w:rFonts w:asciiTheme="majorBidi" w:hAnsiTheme="majorBidi" w:cstheme="majorBidi"/>
-          <w:color w:val="000000"/>
-        </w:rPr>
-      </w:pPr>
-      <w:r>
-        <w:rPr>
-          <w:rFonts w:asciiTheme="majorBidi" w:hAnsiTheme="majorBidi" w:cstheme="majorBidi"/>
-          <w:i/>
-          <w:iCs/>
-          <w:color w:val="000000"/>
-        </w:rPr>
-        <w:t>CS 499 Code Review Checklist Structure</w:t>
-      </w:r>
-      <w:r>
-        <w:rPr>
-          <w:rFonts w:asciiTheme="majorBidi" w:hAnsiTheme="majorBidi" w:cstheme="majorBidi"/>
-          <w:color w:val="000000"/>
-        </w:rPr>
-        <w:t xml:space="preserve">. (n.d.). </w:t>
-      </w:r>
-      <w:hyperlink r:id="rId6" w:history="1">
-        <w:r>
-          <w:rPr>
-            <w:rStyle w:val="Hyperlink"/>
-            <w:rFonts w:asciiTheme="majorBidi" w:hAnsiTheme="majorBidi" w:cstheme="majorBidi"/>
-          </w:rPr>
-          <w:t>https://snhu-media.snhu.edu/files/course_repository/undergraduate/cs/cs499/cs499_code_review_checklist.pdf</w:t>
-        </w:r>
-      </w:hyperlink>
-    </w:p>
-    <w:p>
-      <w:pPr>
-        <w:pStyle w:val="NormalWeb"/>
-        <w:spacing w:before="0" w:beforeAutospacing="0" w:after="0" w:afterAutospacing="0" w:line="480" w:lineRule="atLeast"/>
-        <w:ind w:left="720"/>
-        <w:rPr>
-          <w:rFonts w:asciiTheme="majorBidi" w:hAnsiTheme="majorBidi" w:cstheme="majorBidi"/>
-          <w:color w:val="000000"/>
-        </w:rPr>
-      </w:pPr>
-    </w:p>
-    <w:p>
-      <w:pPr>
-        <w:pStyle w:val="NormalWeb"/>
-        <w:rPr>
-          <w:rFonts w:asciiTheme="majorBidi" w:hAnsiTheme="majorBidi" w:cstheme="majorBidi"/>
-          <w:color w:val="000000"/>
-        </w:rPr>
-      </w:pPr>
-      <w:r>
-        <w:rPr>
-          <w:rFonts w:asciiTheme="majorBidi" w:hAnsiTheme="majorBidi" w:cstheme="majorBidi"/>
-          <w:color w:val="000000"/>
-        </w:rPr>
-        <w:t>‌</w:t>
-      </w:r>
-    </w:p>
-    <w:p>
-      <w:pPr>
-        <w:spacing w:line="480" w:lineRule="auto"/>
-        <w:rPr>
-          <w:rFonts w:asciiTheme="majorBidi" w:hAnsiTheme="majorBidi" w:cstheme="majorBidi"/>
-          <w:sz w:val="24"/>
-          <w:szCs w:val="24"/>
-        </w:rPr>
-      </w:pPr>
-    </w:p>
-    <w:p>
-      <w:pPr>
-        <w:spacing w:line="480" w:lineRule="auto"/>
-        <w:ind w:firstLine="720"/>
-        <w:rPr>
-          <w:rFonts w:asciiTheme="majorBidi" w:hAnsiTheme="majorBidi" w:cstheme="majorBidi"/>
-          <w:sz w:val="24"/>
-          <w:szCs w:val="24"/>
-        </w:rPr>
-      </w:pPr>
-    </w:p>
-    <w:p>
-      <w:pPr>
-        <w:spacing w:line="480" w:lineRule="auto"/>
-        <w:ind w:firstLine="720"/>
-        <w:rPr>
-          <w:rFonts w:asciiTheme="majorBidi" w:hAnsiTheme="majorBidi" w:cstheme="majorBidi"/>
-          <w:sz w:val="24"/>
-          <w:szCs w:val="24"/>
-        </w:rPr>
-      </w:pPr>
-    </w:p>
-    <w:p>
-      <w:pPr>
-        <w:spacing w:line="480" w:lineRule="auto"/>
-        <w:rPr>
-          <w:rFonts w:asciiTheme="majorBidi" w:hAnsiTheme="majorBidi" w:cstheme="majorBidi"/>
-          <w:sz w:val="24"/>
-          <w:szCs w:val="24"/>
-        </w:rPr>
-      </w:pPr>
-      <w:r>
-        <w:rPr>
-          <w:rFonts w:asciiTheme="majorBidi" w:hAnsiTheme="majorBidi" w:cstheme="majorBidi"/>
-          <w:sz w:val="24"/>
-          <w:szCs w:val="24"/>
-        </w:rPr>
-        <w:tab/>
+      <w:r>
+        <w:rPr>
+          <w:rFonts w:asciiTheme="majorBidi" w:hAnsiTheme="majorBidi" w:cstheme="majorBidi"/>
+          <w:sz w:val="24"/>
+          <w:szCs w:val="24"/>
+        </w:rPr>
+        <w:t>and work on Python files, refactor the project to accommodate MySQL database.</w:t>
       </w:r>
     </w:p>
     <w:sectPr>
-      <w:headerReference w:type="default" r:id="rId7"/>
+      <w:headerReference w:type="default" r:id="rId6"/>
       <w:pgSz w:w="12240" w:h="15840"/>
       <w:pgMar w:top="1440" w:right="1440" w:bottom="1440" w:left="1440" w:header="720" w:footer="720" w:gutter="0"/>
       <w:cols w:space="720"/>
